--- a/RETO TÉCNICO.docx
+++ b/RETO TÉCNICO.docx
@@ -66,15 +66,7 @@
     </w:p>
     <w:p>
       <w:r>
-        <w:t xml:space="preserve">Un asegurado desea agendar una cita médica, ingresa a la aplicación y escoge el centro médico, la especialidad, el médico y la fecha y hora de un listado que muestra la aplicación web. Luego presiona un botón “Agendar” y los datos son enviados a una aplicación </w:t>
-      </w:r>
-      <w:proofErr w:type="spellStart"/>
-      <w:r>
-        <w:t>backend</w:t>
-      </w:r>
-      <w:proofErr w:type="spellEnd"/>
-      <w:r>
-        <w:t xml:space="preserve"> que le devuelve un mensaje diciéndole que el agendamiento está en proceso. Esta aplicación funciona tanto para Perú como Chile. El procesamiento de agendamiento es distinto por país.</w:t>
+        <w:t>Un asegurado desea agendar una cita médica, ingresa a la aplicación y escoge el centro médico, la especialidad, el médico y la fecha y hora de un listado que muestra la aplicación web. Luego presiona un botón “Agendar” y los datos son enviados a una aplicación backend que le devuelve un mensaje diciéndole que el agendamiento está en proceso. Esta aplicación funciona tanto para Perú como Chile. El procesamiento de agendamiento es distinto por país.</w:t>
       </w:r>
     </w:p>
     <w:p/>
@@ -89,24 +81,30 @@
     </w:p>
     <w:p>
       <w:r>
-        <w:t xml:space="preserve">Crear la aplicación </w:t>
-      </w:r>
-      <w:proofErr w:type="spellStart"/>
-      <w:r>
-        <w:t>backend</w:t>
-      </w:r>
-      <w:proofErr w:type="spellEnd"/>
-      <w:r>
-        <w:t xml:space="preserve"> usando AWS</w:t>
-      </w:r>
-    </w:p>
-    <w:p>
-      <w:r>
-        <w:rPr>
-          <w:b/>
-          <w:bCs/>
-        </w:rPr>
-        <w:t>3. DESCRIPCIÓNTÉCNICA</w:t>
+        <w:t>Crear la aplicación backend usando AWS</w:t>
+      </w:r>
+    </w:p>
+    <w:p>
+      <w:r>
+        <w:rPr>
+          <w:b/>
+          <w:bCs/>
+        </w:rPr>
+        <w:t>3. DESCRIPCIÓN</w:t>
+      </w:r>
+      <w:r>
+        <w:rPr>
+          <w:b/>
+          <w:bCs/>
+        </w:rPr>
+        <w:t xml:space="preserve"> </w:t>
+      </w:r>
+      <w:r>
+        <w:rPr>
+          <w:b/>
+          <w:bCs/>
+        </w:rPr>
+        <w:t>TÉCNICA</w:t>
       </w:r>
     </w:p>
     <w:p>
@@ -114,141 +112,25 @@
         <w:t>La petición enviada tendrá la siguiente estructura:</w:t>
       </w:r>
     </w:p>
-    <w:p>
-      <w:r>
-        <w:t>{</w:t>
-      </w:r>
-    </w:p>
-    <w:p>
-      <w:pPr>
-        <w:ind w:left="708"/>
-      </w:pPr>
-      <w:proofErr w:type="spellStart"/>
-      <w:r>
-        <w:t>insuredId</w:t>
-      </w:r>
-      <w:proofErr w:type="spellEnd"/>
-      <w:r>
-        <w:t xml:space="preserve">: </w:t>
-      </w:r>
-      <w:proofErr w:type="spellStart"/>
-      <w:r>
-        <w:t>string</w:t>
-      </w:r>
-      <w:proofErr w:type="spellEnd"/>
-      <w:r>
-        <w:t xml:space="preserve">, </w:t>
-      </w:r>
-    </w:p>
-    <w:p>
-      <w:pPr>
-        <w:ind w:left="708"/>
-      </w:pPr>
-      <w:proofErr w:type="spellStart"/>
-      <w:r>
-        <w:t>scheduleId</w:t>
-      </w:r>
-      <w:proofErr w:type="spellEnd"/>
-      <w:r>
-        <w:t xml:space="preserve">: </w:t>
-      </w:r>
-      <w:proofErr w:type="spellStart"/>
-      <w:r>
-        <w:t>number</w:t>
-      </w:r>
-      <w:proofErr w:type="spellEnd"/>
-      <w:r>
-        <w:t xml:space="preserve">, </w:t>
-      </w:r>
-    </w:p>
-    <w:p>
-      <w:pPr>
-        <w:ind w:left="708"/>
-      </w:pPr>
-      <w:proofErr w:type="spellStart"/>
-      <w:r>
-        <w:t>countryISO</w:t>
-      </w:r>
-      <w:proofErr w:type="spellEnd"/>
-      <w:r>
-        <w:t xml:space="preserve">: </w:t>
-      </w:r>
-      <w:proofErr w:type="spellStart"/>
-      <w:r>
-        <w:t>string</w:t>
-      </w:r>
-      <w:proofErr w:type="spellEnd"/>
-    </w:p>
-    <w:p>
-      <w:r>
-        <w:t>}</w:t>
-      </w:r>
-    </w:p>
-    <w:p>
-      <w:proofErr w:type="spellStart"/>
-      <w:r>
-        <w:t>insuredId</w:t>
-      </w:r>
-      <w:proofErr w:type="spellEnd"/>
-      <w:r>
-        <w:t>: código del asegurado de 5 dígitos (puede tener ceros por delante)</w:t>
-      </w:r>
-    </w:p>
-    <w:p>
-      <w:proofErr w:type="spellStart"/>
-      <w:r>
-        <w:t>scheduleId</w:t>
-      </w:r>
-      <w:proofErr w:type="spellEnd"/>
-      <w:r>
-        <w:t>: identificador o llave del espacio para agendar una cita. “Espacio” es el conjunto de 4 campos (centro médico, especialidad, médico y fecha y hora).</w:t>
-      </w:r>
-    </w:p>
-    <w:p>
-      <w:r>
-        <w:t>Ejemplo: {</w:t>
-      </w:r>
-      <w:proofErr w:type="spellStart"/>
-      <w:r>
-        <w:t>scheduleId</w:t>
-      </w:r>
-      <w:proofErr w:type="spellEnd"/>
-      <w:r>
-        <w:t xml:space="preserve">: 100, </w:t>
-      </w:r>
-      <w:proofErr w:type="spellStart"/>
-      <w:r>
-        <w:t>centerId</w:t>
-      </w:r>
-      <w:proofErr w:type="spellEnd"/>
-      <w:r>
-        <w:t xml:space="preserve">: 4, </w:t>
-      </w:r>
-      <w:proofErr w:type="spellStart"/>
-      <w:r>
-        <w:t>specialtyId</w:t>
-      </w:r>
-      <w:proofErr w:type="spellEnd"/>
-      <w:r>
-        <w:t xml:space="preserve">: 3, </w:t>
-      </w:r>
-      <w:proofErr w:type="spellStart"/>
-      <w:r>
-        <w:t>medicId</w:t>
-      </w:r>
-      <w:proofErr w:type="spellEnd"/>
-      <w:r>
-        <w:t>: 4, date: “2024-30-09T12:30:00Z”</w:t>
-      </w:r>
-    </w:p>
-    <w:p>
-      <w:proofErr w:type="spellStart"/>
-      <w:r>
-        <w:t>countryISO</w:t>
-      </w:r>
-      <w:proofErr w:type="spellEnd"/>
-      <w:r>
-        <w:t>: identificador de país. Solo puede ser o “PE” o “CL”</w:t>
+    <w:p/>
+    <w:p>
+      <w:r>
+        <w:t>insuredId: código del asegurado de 5 dígitos (puede tener ceros por delante)</w:t>
+      </w:r>
+    </w:p>
+    <w:p>
+      <w:r>
+        <w:t>scheduleId: identificador o llave del espacio para agendar una cita. “Espacio” es el conjunto de 4 campos (centro médico, especialidad, médico y fecha y hora).</w:t>
+      </w:r>
+    </w:p>
+    <w:p>
+      <w:r>
+        <w:t>Ejemplo: {scheduleId: 100, centerId: 4, specialtyId: 3, medicId: 4, date: “2024-30-09T12:30:00Z”</w:t>
+      </w:r>
+    </w:p>
+    <w:p>
+      <w:r>
+        <w:t>countryISO: identificador de país. Solo puede ser o “PE” o “CL”</w:t>
       </w:r>
     </w:p>
     <w:p>
@@ -276,38 +158,11 @@
         </w:numPr>
       </w:pPr>
       <w:r>
-        <w:t xml:space="preserve">- </w:t>
-      </w:r>
-      <w:r>
-        <w:t>•</w:t>
-      </w:r>
-      <w:r>
-        <w:tab/>
-        <w:t>La petición es recibida por un lamba (</w:t>
-      </w:r>
-      <w:proofErr w:type="spellStart"/>
-      <w:r>
-        <w:t>appointment</w:t>
-      </w:r>
-      <w:proofErr w:type="spellEnd"/>
-      <w:r>
-        <w:t xml:space="preserve">) que guarda la información en una tabla de </w:t>
-      </w:r>
-      <w:proofErr w:type="spellStart"/>
-      <w:r>
-        <w:t>DynamoDb</w:t>
-      </w:r>
-      <w:proofErr w:type="spellEnd"/>
-      <w:r>
-        <w:t xml:space="preserve"> indicando que el estado es “</w:t>
-      </w:r>
-      <w:proofErr w:type="spellStart"/>
-      <w:r>
-        <w:t>pending</w:t>
-      </w:r>
-      <w:proofErr w:type="spellEnd"/>
-      <w:r>
-        <w:t>”.</w:t>
+        <w:t>•</w:t>
+      </w:r>
+      <w:r>
+        <w:tab/>
+        <w:t>La petición es recibida por un lamba (appointment) que guarda la información en una tabla de DynamoDb indicando que el estado es “pending”.</w:t>
       </w:r>
     </w:p>
     <w:p>
@@ -318,27 +173,11 @@
         </w:numPr>
       </w:pPr>
       <w:r>
-        <w:lastRenderedPageBreak/>
-        <w:t>•</w:t>
-      </w:r>
-      <w:r>
-        <w:tab/>
-      </w:r>
-      <w:proofErr w:type="gramStart"/>
-      <w:r>
-        <w:t>El lambda</w:t>
-      </w:r>
-      <w:proofErr w:type="gramEnd"/>
-      <w:r>
-        <w:t xml:space="preserve"> (</w:t>
-      </w:r>
-      <w:proofErr w:type="spellStart"/>
-      <w:r>
-        <w:t>appointment</w:t>
-      </w:r>
-      <w:proofErr w:type="spellEnd"/>
-      <w:r>
-        <w:t>) envía la información a un SNS. Debe haber un tópico por país o en todo caso usar un filtro.</w:t>
+        <w:t>•</w:t>
+      </w:r>
+      <w:r>
+        <w:tab/>
+        <w:t>El lambda (appointment) envía la información a un SNS. Debe haber un tópico por país o en todo caso usar un filtro.</w:t>
       </w:r>
     </w:p>
     <w:p>
@@ -353,15 +192,7 @@
       </w:r>
       <w:r>
         <w:tab/>
-        <w:t xml:space="preserve">El SNS envía la información al SQS correspondiente (si el </w:t>
-      </w:r>
-      <w:proofErr w:type="spellStart"/>
-      <w:r>
-        <w:t>countryISO</w:t>
-      </w:r>
-      <w:proofErr w:type="spellEnd"/>
-      <w:r>
-        <w:t xml:space="preserve"> es PE, entonces envía la SQS llamado “SQS_PE”).</w:t>
+        <w:t>El SNS envía la información al SQS correspondiente (si el countryISO es PE, entonces envía la SQS llamado “SQS_PE”).</w:t>
       </w:r>
     </w:p>
     <w:p>
@@ -372,42 +203,12 @@
         </w:numPr>
       </w:pPr>
       <w:r>
-        <w:t>•</w:t>
-      </w:r>
-      <w:r>
-        <w:tab/>
-      </w:r>
-      <w:proofErr w:type="gramStart"/>
-      <w:r>
-        <w:t>El lambda correspondiente</w:t>
-      </w:r>
-      <w:proofErr w:type="gramEnd"/>
-      <w:r>
-        <w:t xml:space="preserve"> (</w:t>
-      </w:r>
-      <w:proofErr w:type="spellStart"/>
-      <w:r>
-        <w:t>appointment_pe</w:t>
-      </w:r>
-      <w:proofErr w:type="spellEnd"/>
-      <w:r>
-        <w:t xml:space="preserve"> o </w:t>
-      </w:r>
-      <w:proofErr w:type="spellStart"/>
-      <w:r>
-        <w:t>appointment_cl</w:t>
-      </w:r>
-      <w:proofErr w:type="spellEnd"/>
-      <w:r>
-        <w:t xml:space="preserve">) lee la información del SQS correspondiente y almacena la información en una base de datos </w:t>
-      </w:r>
-      <w:proofErr w:type="spellStart"/>
-      <w:r>
-        <w:t>mysql</w:t>
-      </w:r>
-      <w:proofErr w:type="spellEnd"/>
-      <w:r>
-        <w:t xml:space="preserve"> (RDS).</w:t>
+        <w:lastRenderedPageBreak/>
+        <w:t>•</w:t>
+      </w:r>
+      <w:r>
+        <w:tab/>
+        <w:t>El lambda correspondiente (appointment_pe o appointment_cl) lee la información del SQS correspondiente y almacena la información en una base de datos mysql (RDS).</w:t>
       </w:r>
     </w:p>
     <w:p>
@@ -422,38 +223,7 @@
       </w:r>
       <w:r>
         <w:tab/>
-      </w:r>
-      <w:proofErr w:type="gramStart"/>
-      <w:r>
-        <w:t>Los lambdas</w:t>
-      </w:r>
-      <w:proofErr w:type="gramEnd"/>
-      <w:r>
-        <w:t xml:space="preserve"> (</w:t>
-      </w:r>
-      <w:proofErr w:type="spellStart"/>
-      <w:r>
-        <w:t>appointment_pe</w:t>
-      </w:r>
-      <w:proofErr w:type="spellEnd"/>
-      <w:r>
-        <w:t xml:space="preserve"> y </w:t>
-      </w:r>
-      <w:proofErr w:type="spellStart"/>
-      <w:r>
-        <w:t>appointment_cl</w:t>
-      </w:r>
-      <w:proofErr w:type="spellEnd"/>
-      <w:r>
-        <w:t xml:space="preserve">) envían la conformidad del agendamiento a través de un </w:t>
-      </w:r>
-      <w:proofErr w:type="spellStart"/>
-      <w:r>
-        <w:t>EventBridge</w:t>
-      </w:r>
-      <w:proofErr w:type="spellEnd"/>
-      <w:r>
-        <w:t xml:space="preserve"> que a su vez lo envía a un SQS.</w:t>
+        <w:t>Los lambdas (appointment_pe y appointment_cl) envían la conformidad del agendamiento a través de un EventBridge que a su vez lo envía a un SQS.</w:t>
       </w:r>
     </w:p>
     <w:p>
@@ -468,38 +238,7 @@
       </w:r>
       <w:r>
         <w:tab/>
-      </w:r>
-      <w:proofErr w:type="gramStart"/>
-      <w:r>
-        <w:t>El lambda</w:t>
-      </w:r>
-      <w:proofErr w:type="gramEnd"/>
-      <w:r>
-        <w:t xml:space="preserve"> “</w:t>
-      </w:r>
-      <w:proofErr w:type="spellStart"/>
-      <w:r>
-        <w:t>appointment</w:t>
-      </w:r>
-      <w:proofErr w:type="spellEnd"/>
-      <w:r>
-        <w:t>” lee la información del SQS del paso anterior y actualiza el estado del agendamiento a “</w:t>
-      </w:r>
-      <w:proofErr w:type="spellStart"/>
-      <w:r>
-        <w:t>completed</w:t>
-      </w:r>
-      <w:proofErr w:type="spellEnd"/>
-      <w:r>
-        <w:t xml:space="preserve">” en tabla de </w:t>
-      </w:r>
-      <w:proofErr w:type="spellStart"/>
-      <w:r>
-        <w:t>DynamoDB</w:t>
-      </w:r>
-      <w:proofErr w:type="spellEnd"/>
-      <w:r>
-        <w:t>.</w:t>
+        <w:t>El lambda “appointment” lee la información del SQS del paso anterior y actualiza el estado del agendamiento a “completed” en tabla de DynamoDB.</w:t>
       </w:r>
     </w:p>
     <w:p>
@@ -514,30 +253,7 @@
       </w:r>
       <w:r>
         <w:tab/>
-      </w:r>
-      <w:proofErr w:type="gramStart"/>
-      <w:r>
-        <w:t>El lambda</w:t>
-      </w:r>
-      <w:proofErr w:type="gramEnd"/>
-      <w:r>
-        <w:t xml:space="preserve"> “</w:t>
-      </w:r>
-      <w:proofErr w:type="spellStart"/>
-      <w:r>
-        <w:t>appointment</w:t>
-      </w:r>
-      <w:proofErr w:type="spellEnd"/>
-      <w:r>
-        <w:t xml:space="preserve">” debe disponer de los siguientes </w:t>
-      </w:r>
-      <w:proofErr w:type="spellStart"/>
-      <w:r>
-        <w:t>endpoints</w:t>
-      </w:r>
-      <w:proofErr w:type="spellEnd"/>
-      <w:r>
-        <w:t>:</w:t>
+        <w:t>El lambda “appointment” debe disponer de los siguientes endpoints:</w:t>
       </w:r>
     </w:p>
     <w:p>
@@ -567,31 +283,7 @@
       </w:r>
       <w:r>
         <w:tab/>
-        <w:t>Listado de peticiones por código de asegurado (</w:t>
-      </w:r>
-      <w:proofErr w:type="spellStart"/>
-      <w:r>
-        <w:t>insuredId</w:t>
-      </w:r>
-      <w:proofErr w:type="spellEnd"/>
-      <w:r>
-        <w:t>) que incluya el estado de estas (</w:t>
-      </w:r>
-      <w:proofErr w:type="spellStart"/>
-      <w:r>
-        <w:t>insuredId</w:t>
-      </w:r>
-      <w:proofErr w:type="spellEnd"/>
-      <w:r>
-        <w:t xml:space="preserve"> llegará como parámetro en la </w:t>
-      </w:r>
-      <w:proofErr w:type="spellStart"/>
-      <w:r>
-        <w:t>url</w:t>
-      </w:r>
-      <w:proofErr w:type="spellEnd"/>
-      <w:r>
-        <w:t>).</w:t>
+        <w:t>Listado de peticiones por código de asegurado (insuredId) que incluya el estado de estas (insuredId llegará como parámetro en la url).</w:t>
       </w:r>
     </w:p>
     <w:p/>
@@ -696,64 +388,34 @@
       </w:r>
       <w:r>
         <w:tab/>
-        <w:t xml:space="preserve">Se debe usar el </w:t>
-      </w:r>
-      <w:proofErr w:type="spellStart"/>
-      <w:r>
-        <w:t>framework</w:t>
-      </w:r>
-      <w:proofErr w:type="spellEnd"/>
-      <w:r>
-        <w:t xml:space="preserve"> </w:t>
-      </w:r>
-      <w:proofErr w:type="spellStart"/>
-      <w:r>
-        <w:t>serverless</w:t>
-      </w:r>
-      <w:proofErr w:type="spellEnd"/>
-      <w:r>
-        <w:t xml:space="preserve">, </w:t>
-      </w:r>
-      <w:proofErr w:type="spellStart"/>
-      <w:r>
-        <w:t>typescript</w:t>
-      </w:r>
-      <w:proofErr w:type="spellEnd"/>
-      <w:r>
-        <w:t xml:space="preserve"> y </w:t>
-      </w:r>
-      <w:proofErr w:type="spellStart"/>
-      <w:r>
-        <w:t>NodeJS</w:t>
-      </w:r>
-      <w:proofErr w:type="spellEnd"/>
-      <w:r>
-        <w:t>.</w:t>
-      </w:r>
-    </w:p>
-    <w:p>
-      <w:r>
-        <w:t>•</w:t>
-      </w:r>
-      <w:r>
-        <w:tab/>
-        <w:t xml:space="preserve">Crear por código el API Gateway, Lambdas, </w:t>
-      </w:r>
-      <w:proofErr w:type="spellStart"/>
-      <w:r>
-        <w:t>DynamoDB</w:t>
-      </w:r>
-      <w:proofErr w:type="spellEnd"/>
-      <w:r>
-        <w:t xml:space="preserve">, SNS, SQS y </w:t>
-      </w:r>
-      <w:proofErr w:type="spellStart"/>
-      <w:r>
-        <w:t>EventBridge</w:t>
-      </w:r>
-      <w:proofErr w:type="spellEnd"/>
-      <w:r>
-        <w:t>.</w:t>
+        <w:t>Se debe usar el framework serverless, typescript y NodeJS.</w:t>
+      </w:r>
+    </w:p>
+    <w:p>
+      <w:r>
+        <w:t>•</w:t>
+      </w:r>
+      <w:r>
+        <w:tab/>
+        <w:t>Crear por código el API Gateway, Lambdas, DynamoDB, SNS, SQS y EventBridge.</w:t>
+      </w:r>
+    </w:p>
+    <w:p>
+      <w:r>
+        <w:t>•</w:t>
+      </w:r>
+      <w:r>
+        <w:tab/>
+        <w:t>La aplicación backend debe tomar en cuenta los principios SOLID, un patrón de arquitectura limpia y al menos un patrón de diseño de software.</w:t>
+      </w:r>
+    </w:p>
+    <w:p>
+      <w:r>
+        <w:t>•</w:t>
+      </w:r>
+      <w:r>
+        <w:tab/>
+        <w:t>El modelado de la base de datos RDS y de la tabla de DynamoDB será de acuerdo con su criterio.</w:t>
       </w:r>
     </w:p>
     <w:p>
@@ -763,49 +425,7 @@
       </w:r>
       <w:r>
         <w:tab/>
-        <w:t xml:space="preserve">La aplicación </w:t>
-      </w:r>
-      <w:proofErr w:type="spellStart"/>
-      <w:r>
-        <w:t>backend</w:t>
-      </w:r>
-      <w:proofErr w:type="spellEnd"/>
-      <w:r>
-        <w:t xml:space="preserve"> debe tomar en cuenta los principios SOLID, un patrón de arquitectura limpia y al menos un patrón de diseño de software.</w:t>
-      </w:r>
-    </w:p>
-    <w:p>
-      <w:r>
-        <w:t>•</w:t>
-      </w:r>
-      <w:r>
-        <w:tab/>
-        <w:t xml:space="preserve">El modelado de la base de datos RDS y de la tabla de </w:t>
-      </w:r>
-      <w:proofErr w:type="spellStart"/>
-      <w:r>
-        <w:t>DynamoDB</w:t>
-      </w:r>
-      <w:proofErr w:type="spellEnd"/>
-      <w:r>
-        <w:t xml:space="preserve"> será de acuerdo con su criterio.</w:t>
-      </w:r>
-    </w:p>
-    <w:p>
-      <w:r>
-        <w:t>•</w:t>
-      </w:r>
-      <w:r>
-        <w:tab/>
-        <w:t xml:space="preserve">Mínimo 2 </w:t>
-      </w:r>
-      <w:proofErr w:type="spellStart"/>
-      <w:r>
-        <w:t>endpoints</w:t>
-      </w:r>
-      <w:proofErr w:type="spellEnd"/>
-      <w:r>
-        <w:t>, GET para recuperar la información y POST para crear un elemento.</w:t>
+        <w:t>Mínimo 2 endpoints, GET para recuperar la información y POST para crear un elemento.</w:t>
       </w:r>
     </w:p>
     <w:p>
@@ -832,15 +452,7 @@
       </w:r>
       <w:r>
         <w:tab/>
-        <w:t>Documentación en Open API/</w:t>
-      </w:r>
-      <w:proofErr w:type="spellStart"/>
-      <w:r>
-        <w:t>Swagger</w:t>
-      </w:r>
-      <w:proofErr w:type="spellEnd"/>
-      <w:r>
-        <w:t>.</w:t>
+        <w:t>Documentación en Open API/Swagger.</w:t>
       </w:r>
     </w:p>
     <w:p/>
@@ -891,32 +503,16 @@
       </w:r>
       <w:r>
         <w:tab/>
-        <w:t xml:space="preserve">El asegurado ya está registrado previamente en la aplicación </w:t>
-      </w:r>
-      <w:proofErr w:type="spellStart"/>
-      <w:r>
-        <w:t>backend</w:t>
-      </w:r>
-      <w:proofErr w:type="spellEnd"/>
-      <w:r>
-        <w:t>.</w:t>
-      </w:r>
-    </w:p>
-    <w:p>
-      <w:r>
-        <w:t>•</w:t>
-      </w:r>
-      <w:r>
-        <w:tab/>
-        <w:t xml:space="preserve">La aplicación </w:t>
-      </w:r>
-      <w:proofErr w:type="spellStart"/>
-      <w:r>
-        <w:t>backend</w:t>
-      </w:r>
-      <w:proofErr w:type="spellEnd"/>
-      <w:r>
-        <w:t xml:space="preserve"> enviará posteriormente un correo al cliente confirmando el agendamiento, pero este proceso no es parte del reto.</w:t>
+        <w:t>El asegurado ya está registrado previamente en la aplicación backend.</w:t>
+      </w:r>
+    </w:p>
+    <w:p>
+      <w:r>
+        <w:t>•</w:t>
+      </w:r>
+      <w:r>
+        <w:tab/>
+        <w:t>La aplicación backend enviará posteriormente un correo al cliente confirmando el agendamiento, pero este proceso no es parte del reto.</w:t>
       </w:r>
     </w:p>
     <w:p>
@@ -943,15 +539,7 @@
       </w:r>
       <w:r>
         <w:tab/>
-        <w:t xml:space="preserve">Asuma la creación de campos extras tanto en tabla de </w:t>
-      </w:r>
-      <w:proofErr w:type="spellStart"/>
-      <w:r>
-        <w:t>DynamoDB</w:t>
-      </w:r>
-      <w:proofErr w:type="spellEnd"/>
-      <w:r>
-        <w:t xml:space="preserve"> como en la tabla de la base de datos RDS</w:t>
+        <w:t>Asuma la creación de campos extras tanto en tabla de DynamoDB como en la tabla de la base de datos RDS</w:t>
       </w:r>
     </w:p>
     <w:p>
@@ -972,32 +560,7 @@
     <w:p/>
     <w:p>
       <w:r>
-        <w:lastRenderedPageBreak/>
-        <w:t>El código desarrollado en un repositorio de Git (</w:t>
-      </w:r>
-      <w:proofErr w:type="spellStart"/>
-      <w:r>
-        <w:t>Github</w:t>
-      </w:r>
-      <w:proofErr w:type="spellEnd"/>
-      <w:r>
-        <w:t xml:space="preserve">, </w:t>
-      </w:r>
-      <w:proofErr w:type="spellStart"/>
-      <w:r>
-        <w:t>Gitlab</w:t>
-      </w:r>
-      <w:proofErr w:type="spellEnd"/>
-      <w:r>
-        <w:t xml:space="preserve">, </w:t>
-      </w:r>
-      <w:proofErr w:type="spellStart"/>
-      <w:r>
-        <w:t>Bitbucket</w:t>
-      </w:r>
-      <w:proofErr w:type="spellEnd"/>
-      <w:r>
-        <w:t>, etc.) con acceso público.</w:t>
+        <w:t>El código desarrollado en un repositorio de Git (Github, Gitlab, Bitbucket, etc.) con acceso público.</w:t>
       </w:r>
     </w:p>
     <w:p/>
@@ -1747,6 +1310,7 @@
   <w:style w:type="character" w:default="1" w:styleId="Fuentedeprrafopredeter">
     <w:name w:val="Default Paragraph Font"/>
     <w:uiPriority w:val="1"/>
+    <w:semiHidden/>
     <w:unhideWhenUsed/>
   </w:style>
   <w:style w:type="table" w:default="1" w:styleId="Tablanormal">
